--- a/Python Challenge 7.docx
+++ b/Python Challenge 7.docx
@@ -150,9 +150,12 @@
         </w:tabs>
         <w:spacing w:after="0" w:line="240" w:lineRule="auto"/>
         <w:rPr>
-          <w:rFonts w:ascii="Courier New" w:eastAsia="Times New Roman" w:hAnsi="Courier New" w:cs="Courier New"/>
-          <w:sz w:val="24"/>
-          <w:szCs w:val="24"/>
+          <w:rStyle w:val="Strong"/>
+          <w:rFonts w:ascii="Helvetica" w:hAnsi="Helvetica" w:cs="Helvetica"/>
+          <w:color w:val="767676"/>
+          <w:sz w:val="20"/>
+          <w:szCs w:val="20"/>
+          <w:shd w:val="clear" w:color="auto" w:fill="FFFFFF"/>
         </w:rPr>
       </w:pPr>
       <w:r>
@@ -161,93 +164,31 @@
           <w:sz w:val="24"/>
           <w:szCs w:val="24"/>
         </w:rPr>
-        <w:t xml:space="preserve">This picture is not </w:t>
-      </w:r>
-      <w:proofErr w:type="gramStart"/>
-      <w:r>
-        <w:rPr>
-          <w:rFonts w:ascii="Courier New" w:eastAsia="Times New Roman" w:hAnsi="Courier New" w:cs="Courier New"/>
-          <w:sz w:val="24"/>
-          <w:szCs w:val="24"/>
-        </w:rPr>
-        <w:t>very big</w:t>
-      </w:r>
-      <w:proofErr w:type="gramEnd"/>
-      <w:r>
-        <w:rPr>
-          <w:rFonts w:ascii="Courier New" w:eastAsia="Times New Roman" w:hAnsi="Courier New" w:cs="Courier New"/>
-          <w:sz w:val="24"/>
-          <w:szCs w:val="24"/>
-        </w:rPr>
-        <w:t xml:space="preserve">. Shows a </w:t>
-      </w:r>
-      <w:proofErr w:type="gramStart"/>
-      <w:r>
-        <w:rPr>
-          <w:rFonts w:ascii="Courier New" w:eastAsia="Times New Roman" w:hAnsi="Courier New" w:cs="Courier New"/>
-          <w:sz w:val="24"/>
-          <w:szCs w:val="24"/>
-        </w:rPr>
-        <w:t>river bank</w:t>
-      </w:r>
-      <w:proofErr w:type="gramEnd"/>
-      <w:r>
-        <w:rPr>
-          <w:rFonts w:ascii="Courier New" w:eastAsia="Times New Roman" w:hAnsi="Courier New" w:cs="Courier New"/>
-          <w:sz w:val="24"/>
-          <w:szCs w:val="24"/>
-        </w:rPr>
-        <w:t xml:space="preserve"> scene with a shades of gray bar across the middle. Maybe this is an image processing type challenge. </w:t>
-      </w:r>
-      <w:r>
-        <w:rPr>
-          <w:rFonts w:ascii="Courier New" w:eastAsia="Times New Roman" w:hAnsi="Courier New" w:cs="Courier New"/>
-          <w:sz w:val="24"/>
-          <w:szCs w:val="24"/>
-        </w:rPr>
-        <w:t>The page title</w:t>
-      </w:r>
-      <w:r>
-        <w:rPr>
-          <w:rFonts w:ascii="Courier New" w:eastAsia="Times New Roman" w:hAnsi="Courier New" w:cs="Courier New"/>
-          <w:sz w:val="24"/>
-          <w:szCs w:val="24"/>
-        </w:rPr>
-        <w:t xml:space="preserve"> is </w:t>
-      </w:r>
-      <w:r>
-        <w:rPr>
-          <w:rFonts w:ascii="Courier New" w:eastAsia="Times New Roman" w:hAnsi="Courier New" w:cs="Courier New"/>
-          <w:sz w:val="24"/>
-          <w:szCs w:val="24"/>
-        </w:rPr>
-        <w:t xml:space="preserve">‘smarty’. </w:t>
-      </w:r>
-      <w:proofErr w:type="gramStart"/>
-      <w:r>
-        <w:rPr>
-          <w:rFonts w:ascii="Courier New" w:eastAsia="Times New Roman" w:hAnsi="Courier New" w:cs="Courier New"/>
-          <w:sz w:val="24"/>
-          <w:szCs w:val="24"/>
-        </w:rPr>
-        <w:t>Don’t</w:t>
-      </w:r>
-      <w:proofErr w:type="gramEnd"/>
-      <w:r>
-        <w:rPr>
-          <w:rFonts w:ascii="Courier New" w:eastAsia="Times New Roman" w:hAnsi="Courier New" w:cs="Courier New"/>
-          <w:sz w:val="24"/>
-          <w:szCs w:val="24"/>
-        </w:rPr>
-        <w:t xml:space="preserve"> see anything in the source code and clicking stuff doesn’t do anything.</w:t>
-      </w:r>
-      <w:r>
-        <w:rPr>
-          <w:rFonts w:ascii="Courier New" w:eastAsia="Times New Roman" w:hAnsi="Courier New" w:cs="Courier New"/>
-          <w:sz w:val="24"/>
-          <w:szCs w:val="24"/>
-        </w:rPr>
-        <w:t xml:space="preserve"> </w:t>
+        <w:t>Th</w:t>
+      </w:r>
+      <w:r>
+        <w:rPr>
+          <w:rFonts w:ascii="Courier New" w:eastAsia="Times New Roman" w:hAnsi="Courier New" w:cs="Courier New"/>
+          <w:sz w:val="24"/>
+          <w:szCs w:val="24"/>
+        </w:rPr>
+        <w:t xml:space="preserve">e thing to notice here is the </w:t>
+      </w:r>
+      <w:r>
+        <w:rPr>
+          <w:rFonts w:ascii="Courier New" w:eastAsia="Times New Roman" w:hAnsi="Courier New" w:cs="Courier New"/>
+          <w:sz w:val="24"/>
+          <w:szCs w:val="24"/>
+        </w:rPr>
+        <w:t>shades of gray bar across the middle</w:t>
+      </w:r>
+      <w:r>
+        <w:rPr>
+          <w:rFonts w:ascii="Courier New" w:eastAsia="Times New Roman" w:hAnsi="Courier New" w:cs="Courier New"/>
+          <w:sz w:val="24"/>
+          <w:szCs w:val="24"/>
+        </w:rPr>
+        <w:t xml:space="preserve"> of the picture. </w:t>
       </w:r>
     </w:p>
     <w:p>
@@ -302,12 +243,9 @@
         </w:tabs>
         <w:spacing w:after="0" w:line="240" w:lineRule="auto"/>
         <w:rPr>
-          <w:rStyle w:val="Strong"/>
-          <w:rFonts w:ascii="Helvetica" w:hAnsi="Helvetica" w:cs="Helvetica"/>
-          <w:color w:val="767676"/>
-          <w:sz w:val="20"/>
-          <w:szCs w:val="20"/>
-          <w:shd w:val="clear" w:color="auto" w:fill="FFFFFF"/>
+          <w:rFonts w:ascii="Courier New" w:eastAsia="Times New Roman" w:hAnsi="Courier New" w:cs="Courier New"/>
+          <w:sz w:val="24"/>
+          <w:szCs w:val="24"/>
         </w:rPr>
       </w:pPr>
       <w:r>
@@ -316,16 +254,26 @@
           <w:sz w:val="24"/>
           <w:szCs w:val="24"/>
         </w:rPr>
-        <w:t>It turns out that smarty is a python thing</w:t>
-      </w:r>
-      <w:r>
-        <w:rPr>
-          <w:rFonts w:ascii="Courier New" w:eastAsia="Times New Roman" w:hAnsi="Courier New" w:cs="Courier New"/>
-          <w:sz w:val="24"/>
-          <w:szCs w:val="24"/>
-        </w:rPr>
-        <w:t>:</w:t>
-      </w:r>
+        <w:t xml:space="preserve">The idea is to </w:t>
+      </w:r>
+      <w:r>
+        <w:rPr>
+          <w:rFonts w:ascii="Courier New" w:eastAsia="Times New Roman" w:hAnsi="Courier New" w:cs="Courier New"/>
+          <w:sz w:val="24"/>
+          <w:szCs w:val="24"/>
+        </w:rPr>
+        <w:t xml:space="preserve">look at the </w:t>
+      </w:r>
+      <w:proofErr w:type="spellStart"/>
+      <w:r>
+        <w:rPr>
+          <w:rFonts w:ascii="Courier New" w:eastAsia="Times New Roman" w:hAnsi="Courier New" w:cs="Courier New"/>
+          <w:sz w:val="24"/>
+          <w:szCs w:val="24"/>
+        </w:rPr>
+        <w:t>the</w:t>
+      </w:r>
+      <w:proofErr w:type="spellEnd"/>
       <w:r>
         <w:rPr>
           <w:rFonts w:ascii="Courier New" w:eastAsia="Times New Roman" w:hAnsi="Courier New" w:cs="Courier New"/>
@@ -336,28 +284,116 @@
       </w:r>
       <w:r>
         <w:rPr>
-          <w:rStyle w:val="Strong"/>
-          <w:rFonts w:ascii="Helvetica" w:hAnsi="Helvetica" w:cs="Helvetica"/>
-          <w:color w:val="767676"/>
-          <w:sz w:val="20"/>
-          <w:szCs w:val="20"/>
-          <w:shd w:val="clear" w:color="auto" w:fill="FFFFFF"/>
-        </w:rPr>
-        <w:t xml:space="preserve">a template engine for PHP, facilitating the separation of presentation (HTML/CSS) from application </w:t>
+          <w:rFonts w:ascii="Courier New" w:eastAsia="Times New Roman" w:hAnsi="Courier New" w:cs="Courier New"/>
+          <w:sz w:val="24"/>
+          <w:szCs w:val="24"/>
+        </w:rPr>
+        <w:t>pixels in that bar</w:t>
+      </w:r>
+      <w:r>
+        <w:rPr>
+          <w:rFonts w:ascii="Courier New" w:eastAsia="Times New Roman" w:hAnsi="Courier New" w:cs="Courier New"/>
+          <w:sz w:val="24"/>
+          <w:szCs w:val="24"/>
+        </w:rPr>
+        <w:t xml:space="preserve"> and see if that reveals any clues.</w:t>
+      </w:r>
+      <w:r>
+        <w:rPr>
+          <w:rFonts w:ascii="Courier New" w:eastAsia="Times New Roman" w:hAnsi="Courier New" w:cs="Courier New"/>
+          <w:sz w:val="24"/>
+          <w:szCs w:val="24"/>
+        </w:rPr>
+        <w:t xml:space="preserve"> </w:t>
       </w:r>
       <w:proofErr w:type="gramStart"/>
       <w:r>
         <w:rPr>
-          <w:rStyle w:val="Strong"/>
-          <w:rFonts w:ascii="Helvetica" w:hAnsi="Helvetica" w:cs="Helvetica"/>
-          <w:color w:val="767676"/>
-          <w:sz w:val="20"/>
-          <w:szCs w:val="20"/>
-          <w:shd w:val="clear" w:color="auto" w:fill="FFFFFF"/>
-        </w:rPr>
-        <w:t>logic</w:t>
+          <w:rFonts w:ascii="Courier New" w:eastAsia="Times New Roman" w:hAnsi="Courier New" w:cs="Courier New"/>
+          <w:sz w:val="24"/>
+          <w:szCs w:val="24"/>
+        </w:rPr>
+        <w:t>I’ve</w:t>
       </w:r>
       <w:proofErr w:type="gramEnd"/>
+      <w:r>
+        <w:rPr>
+          <w:rFonts w:ascii="Courier New" w:eastAsia="Times New Roman" w:hAnsi="Courier New" w:cs="Courier New"/>
+          <w:sz w:val="24"/>
+          <w:szCs w:val="24"/>
+        </w:rPr>
+        <w:t xml:space="preserve"> been working on </w:t>
+      </w:r>
+      <w:proofErr w:type="spellStart"/>
+      <w:r>
+        <w:rPr>
+          <w:rFonts w:ascii="Courier New" w:eastAsia="Times New Roman" w:hAnsi="Courier New" w:cs="Courier New"/>
+          <w:b/>
+          <w:bCs/>
+          <w:sz w:val="24"/>
+          <w:szCs w:val="24"/>
+        </w:rPr>
+        <w:t>opencv</w:t>
+      </w:r>
+      <w:proofErr w:type="spellEnd"/>
+      <w:r>
+        <w:rPr>
+          <w:rFonts w:ascii="Courier New" w:eastAsia="Times New Roman" w:hAnsi="Courier New" w:cs="Courier New"/>
+          <w:sz w:val="24"/>
+          <w:szCs w:val="24"/>
+        </w:rPr>
+        <w:t xml:space="preserve"> for a while</w:t>
+      </w:r>
+      <w:r>
+        <w:rPr>
+          <w:rFonts w:ascii="Courier New" w:eastAsia="Times New Roman" w:hAnsi="Courier New" w:cs="Courier New"/>
+          <w:sz w:val="24"/>
+          <w:szCs w:val="24"/>
+        </w:rPr>
+        <w:t xml:space="preserve">, that’s the module I use. </w:t>
+      </w:r>
+      <w:r>
+        <w:rPr>
+          <w:rFonts w:ascii="Courier New" w:eastAsia="Times New Roman" w:hAnsi="Courier New" w:cs="Courier New"/>
+          <w:sz w:val="24"/>
+          <w:szCs w:val="24"/>
+        </w:rPr>
+        <w:t xml:space="preserve">The pixels are in blue / green / red order. The image is put into a </w:t>
+      </w:r>
+      <w:proofErr w:type="spellStart"/>
+      <w:r>
+        <w:rPr>
+          <w:rFonts w:ascii="Courier New" w:eastAsia="Times New Roman" w:hAnsi="Courier New" w:cs="Courier New"/>
+          <w:sz w:val="24"/>
+          <w:szCs w:val="24"/>
+        </w:rPr>
+        <w:t>numpy</w:t>
+      </w:r>
+      <w:proofErr w:type="spellEnd"/>
+      <w:r>
+        <w:rPr>
+          <w:rFonts w:ascii="Courier New" w:eastAsia="Times New Roman" w:hAnsi="Courier New" w:cs="Courier New"/>
+          <w:sz w:val="24"/>
+          <w:szCs w:val="24"/>
+        </w:rPr>
+        <w:t xml:space="preserve"> array and can </w:t>
+      </w:r>
+      <w:r>
+        <w:rPr>
+          <w:rFonts w:ascii="Courier New" w:eastAsia="Times New Roman" w:hAnsi="Courier New" w:cs="Courier New"/>
+          <w:sz w:val="24"/>
+          <w:szCs w:val="24"/>
+        </w:rPr>
+        <w:t>examined</w:t>
+      </w:r>
+      <w:r>
+        <w:rPr>
+          <w:rFonts w:ascii="Courier New" w:eastAsia="Times New Roman" w:hAnsi="Courier New" w:cs="Courier New"/>
+          <w:sz w:val="24"/>
+          <w:szCs w:val="24"/>
+        </w:rPr>
+        <w:t xml:space="preserve"> there.</w:t>
+      </w:r>
     </w:p>
     <w:p>
       <w:pPr>
@@ -422,97 +458,15 @@
           <w:sz w:val="24"/>
           <w:szCs w:val="24"/>
         </w:rPr>
-        <w:t xml:space="preserve">But </w:t>
-      </w:r>
-      <w:proofErr w:type="gramStart"/>
-      <w:r>
-        <w:rPr>
-          <w:rFonts w:ascii="Courier New" w:eastAsia="Times New Roman" w:hAnsi="Courier New" w:cs="Courier New"/>
-          <w:sz w:val="24"/>
-          <w:szCs w:val="24"/>
-        </w:rPr>
-        <w:t>can’t</w:t>
-      </w:r>
-      <w:proofErr w:type="gramEnd"/>
-      <w:r>
-        <w:rPr>
-          <w:rFonts w:ascii="Courier New" w:eastAsia="Times New Roman" w:hAnsi="Courier New" w:cs="Courier New"/>
-          <w:sz w:val="24"/>
-          <w:szCs w:val="24"/>
-        </w:rPr>
-        <w:t xml:space="preserve"> see how that applies here. Since </w:t>
-      </w:r>
-      <w:proofErr w:type="gramStart"/>
-      <w:r>
-        <w:rPr>
-          <w:rFonts w:ascii="Courier New" w:eastAsia="Times New Roman" w:hAnsi="Courier New" w:cs="Courier New"/>
-          <w:sz w:val="24"/>
-          <w:szCs w:val="24"/>
-        </w:rPr>
-        <w:t>I’ve</w:t>
-      </w:r>
-      <w:proofErr w:type="gramEnd"/>
-      <w:r>
-        <w:rPr>
-          <w:rFonts w:ascii="Courier New" w:eastAsia="Times New Roman" w:hAnsi="Courier New" w:cs="Courier New"/>
-          <w:sz w:val="24"/>
-          <w:szCs w:val="24"/>
-        </w:rPr>
-        <w:t xml:space="preserve"> been working on </w:t>
-      </w:r>
-      <w:proofErr w:type="spellStart"/>
-      <w:r>
-        <w:rPr>
-          <w:rFonts w:ascii="Courier New" w:eastAsia="Times New Roman" w:hAnsi="Courier New" w:cs="Courier New"/>
-          <w:sz w:val="24"/>
-          <w:szCs w:val="24"/>
-        </w:rPr>
-        <w:t>opencv</w:t>
-      </w:r>
-      <w:proofErr w:type="spellEnd"/>
-      <w:r>
-        <w:rPr>
-          <w:rFonts w:ascii="Courier New" w:eastAsia="Times New Roman" w:hAnsi="Courier New" w:cs="Courier New"/>
-          <w:sz w:val="24"/>
-          <w:szCs w:val="24"/>
-        </w:rPr>
-        <w:t xml:space="preserve"> for a while, plan is to get that bar in the picture and see if the pixel colors translate to anything. I </w:t>
-      </w:r>
-      <w:r>
-        <w:rPr>
-          <w:rFonts w:ascii="Courier New" w:eastAsia="Times New Roman" w:hAnsi="Courier New" w:cs="Courier New"/>
-          <w:b/>
-          <w:bCs/>
-          <w:sz w:val="24"/>
-          <w:szCs w:val="24"/>
-        </w:rPr>
-        <w:t>cv2</w:t>
-      </w:r>
-      <w:r>
-        <w:rPr>
-          <w:rFonts w:ascii="Courier New" w:eastAsia="Times New Roman" w:hAnsi="Courier New" w:cs="Courier New"/>
-          <w:sz w:val="24"/>
-          <w:szCs w:val="24"/>
-        </w:rPr>
-        <w:t xml:space="preserve"> for this type of thing. The pixels are in blue / green / red order. The image is put into a </w:t>
-      </w:r>
-      <w:proofErr w:type="spellStart"/>
-      <w:r>
-        <w:rPr>
-          <w:rFonts w:ascii="Courier New" w:eastAsia="Times New Roman" w:hAnsi="Courier New" w:cs="Courier New"/>
-          <w:sz w:val="24"/>
-          <w:szCs w:val="24"/>
-        </w:rPr>
-        <w:t>numpy</w:t>
-      </w:r>
-      <w:proofErr w:type="spellEnd"/>
-      <w:r>
-        <w:rPr>
-          <w:rFonts w:ascii="Courier New" w:eastAsia="Times New Roman" w:hAnsi="Courier New" w:cs="Courier New"/>
-          <w:sz w:val="24"/>
-          <w:szCs w:val="24"/>
-        </w:rPr>
-        <w:t xml:space="preserve"> array and can be manipulated there.</w:t>
+        <w:t xml:space="preserve">After a little analysis, the gray bar </w:t>
+      </w:r>
+      <w:r>
+        <w:rPr>
+          <w:rFonts w:ascii="Courier New" w:eastAsia="Times New Roman" w:hAnsi="Courier New" w:cs="Courier New"/>
+          <w:sz w:val="24"/>
+          <w:szCs w:val="24"/>
+        </w:rPr>
+        <w:t>appears to be on lines 43-51. The blocks are 7 pixels wide.</w:t>
       </w:r>
     </w:p>
     <w:p>
@@ -578,117 +532,79 @@
           <w:sz w:val="24"/>
           <w:szCs w:val="24"/>
         </w:rPr>
-        <w:t xml:space="preserve">I put the image into </w:t>
-      </w:r>
-      <w:proofErr w:type="spellStart"/>
-      <w:r>
-        <w:rPr>
-          <w:rFonts w:ascii="Courier New" w:eastAsia="Times New Roman" w:hAnsi="Courier New" w:cs="Courier New"/>
-          <w:sz w:val="24"/>
-          <w:szCs w:val="24"/>
-        </w:rPr>
-        <w:t>pcpaint</w:t>
-      </w:r>
-      <w:proofErr w:type="spellEnd"/>
-      <w:r>
-        <w:rPr>
-          <w:rFonts w:ascii="Courier New" w:eastAsia="Times New Roman" w:hAnsi="Courier New" w:cs="Courier New"/>
-          <w:sz w:val="24"/>
-          <w:szCs w:val="24"/>
-        </w:rPr>
-        <w:t xml:space="preserve"> (</w:t>
-      </w:r>
-      <w:proofErr w:type="gramStart"/>
-      <w:r>
-        <w:rPr>
-          <w:rFonts w:ascii="Courier New" w:eastAsia="Times New Roman" w:hAnsi="Courier New" w:cs="Courier New"/>
-          <w:sz w:val="24"/>
-          <w:szCs w:val="24"/>
-        </w:rPr>
-        <w:t>I’m</w:t>
-      </w:r>
-      <w:proofErr w:type="gramEnd"/>
-      <w:r>
-        <w:rPr>
-          <w:rFonts w:ascii="Courier New" w:eastAsia="Times New Roman" w:hAnsi="Courier New" w:cs="Courier New"/>
-          <w:sz w:val="24"/>
-          <w:szCs w:val="24"/>
-        </w:rPr>
-        <w:t xml:space="preserve"> old school) and drew white lines around it so I could pick out the gray bar. It appears to be on lines 43-51. The blocks are 7 pixels wide.</w:t>
-      </w:r>
-    </w:p>
-    <w:p>
-      <w:pPr>
-        <w:shd w:val="clear" w:color="auto" w:fill="FFFFFF"/>
-        <w:tabs>
-          <w:tab w:val="left" w:pos="916"/>
-          <w:tab w:val="left" w:pos="1832"/>
-          <w:tab w:val="left" w:pos="2748"/>
-          <w:tab w:val="left" w:pos="3664"/>
-          <w:tab w:val="left" w:pos="4580"/>
-          <w:tab w:val="left" w:pos="5496"/>
-          <w:tab w:val="left" w:pos="6412"/>
-          <w:tab w:val="left" w:pos="7328"/>
-          <w:tab w:val="left" w:pos="8244"/>
-          <w:tab w:val="left" w:pos="9160"/>
-          <w:tab w:val="left" w:pos="10076"/>
-          <w:tab w:val="left" w:pos="10992"/>
-          <w:tab w:val="left" w:pos="11908"/>
-          <w:tab w:val="left" w:pos="12824"/>
-          <w:tab w:val="left" w:pos="13740"/>
-          <w:tab w:val="left" w:pos="14656"/>
-        </w:tabs>
-        <w:spacing w:after="0" w:line="240" w:lineRule="auto"/>
-        <w:rPr>
-          <w:rFonts w:ascii="Courier New" w:eastAsia="Times New Roman" w:hAnsi="Courier New" w:cs="Courier New"/>
-          <w:sz w:val="24"/>
-          <w:szCs w:val="24"/>
-        </w:rPr>
-      </w:pPr>
-    </w:p>
-    <w:p>
-      <w:pPr>
-        <w:shd w:val="clear" w:color="auto" w:fill="FFFFFF"/>
-        <w:tabs>
-          <w:tab w:val="left" w:pos="916"/>
-          <w:tab w:val="left" w:pos="1832"/>
-          <w:tab w:val="left" w:pos="2748"/>
-          <w:tab w:val="left" w:pos="3664"/>
-          <w:tab w:val="left" w:pos="4580"/>
-          <w:tab w:val="left" w:pos="5496"/>
-          <w:tab w:val="left" w:pos="6412"/>
-          <w:tab w:val="left" w:pos="7328"/>
-          <w:tab w:val="left" w:pos="8244"/>
-          <w:tab w:val="left" w:pos="9160"/>
-          <w:tab w:val="left" w:pos="10076"/>
-          <w:tab w:val="left" w:pos="10992"/>
-          <w:tab w:val="left" w:pos="11908"/>
-          <w:tab w:val="left" w:pos="12824"/>
-          <w:tab w:val="left" w:pos="13740"/>
-          <w:tab w:val="left" w:pos="14656"/>
-        </w:tabs>
-        <w:spacing w:after="0" w:line="240" w:lineRule="auto"/>
-        <w:rPr>
-          <w:rFonts w:ascii="Courier New" w:eastAsia="Times New Roman" w:hAnsi="Courier New" w:cs="Courier New"/>
-          <w:sz w:val="24"/>
-          <w:szCs w:val="24"/>
-        </w:rPr>
-      </w:pPr>
-      <w:r>
-        <w:rPr>
-          <w:rFonts w:ascii="Courier New" w:eastAsia="Times New Roman" w:hAnsi="Courier New" w:cs="Courier New"/>
-          <w:sz w:val="24"/>
-          <w:szCs w:val="24"/>
-        </w:rPr>
-        <w:t>Then made a list of the first values from the pixels (b, g, r), and made a string.</w:t>
-      </w:r>
-      <w:r>
-        <w:rPr>
-          <w:rFonts w:ascii="Courier New" w:eastAsia="Times New Roman" w:hAnsi="Courier New" w:cs="Courier New"/>
-          <w:sz w:val="24"/>
-          <w:szCs w:val="24"/>
-        </w:rPr>
-        <w:t xml:space="preserve"> This gives the message: </w:t>
+        <w:t>Going to the first pixel in each block of the gray, a</w:t>
+      </w:r>
+      <w:r>
+        <w:rPr>
+          <w:rFonts w:ascii="Courier New" w:eastAsia="Times New Roman" w:hAnsi="Courier New" w:cs="Courier New"/>
+          <w:sz w:val="24"/>
+          <w:szCs w:val="24"/>
+        </w:rPr>
+        <w:t xml:space="preserve"> </w:t>
+      </w:r>
+      <w:r>
+        <w:rPr>
+          <w:rFonts w:ascii="Courier New" w:eastAsia="Times New Roman" w:hAnsi="Courier New" w:cs="Courier New"/>
+          <w:sz w:val="24"/>
+          <w:szCs w:val="24"/>
+        </w:rPr>
+        <w:t xml:space="preserve">list of </w:t>
+      </w:r>
+      <w:r>
+        <w:rPr>
+          <w:rFonts w:ascii="Courier New" w:eastAsia="Times New Roman" w:hAnsi="Courier New" w:cs="Courier New"/>
+          <w:sz w:val="24"/>
+          <w:szCs w:val="24"/>
+        </w:rPr>
+        <w:t xml:space="preserve">the </w:t>
+      </w:r>
+      <w:r>
+        <w:rPr>
+          <w:rFonts w:ascii="Courier New" w:eastAsia="Times New Roman" w:hAnsi="Courier New" w:cs="Courier New"/>
+          <w:sz w:val="24"/>
+          <w:szCs w:val="24"/>
+        </w:rPr>
+        <w:t>blue value</w:t>
+      </w:r>
+      <w:r>
+        <w:rPr>
+          <w:rFonts w:ascii="Courier New" w:eastAsia="Times New Roman" w:hAnsi="Courier New" w:cs="Courier New"/>
+          <w:sz w:val="24"/>
+          <w:szCs w:val="24"/>
+        </w:rPr>
+        <w:t>s can be converted to a string</w:t>
+      </w:r>
+      <w:r>
+        <w:rPr>
+          <w:rFonts w:ascii="Courier New" w:eastAsia="Times New Roman" w:hAnsi="Courier New" w:cs="Courier New"/>
+          <w:sz w:val="24"/>
+          <w:szCs w:val="24"/>
+        </w:rPr>
+        <w:t xml:space="preserve"> (one char for each value. The string </w:t>
+      </w:r>
+      <w:r>
+        <w:rPr>
+          <w:rFonts w:ascii="Courier New" w:eastAsia="Times New Roman" w:hAnsi="Courier New" w:cs="Courier New"/>
+          <w:sz w:val="24"/>
+          <w:szCs w:val="24"/>
+        </w:rPr>
+        <w:t xml:space="preserve">gives </w:t>
+      </w:r>
+      <w:r>
+        <w:rPr>
+          <w:rFonts w:ascii="Courier New" w:eastAsia="Times New Roman" w:hAnsi="Courier New" w:cs="Courier New"/>
+          <w:sz w:val="24"/>
+          <w:szCs w:val="24"/>
+        </w:rPr>
+        <w:t>a</w:t>
+      </w:r>
+      <w:r>
+        <w:rPr>
+          <w:rFonts w:ascii="Courier New" w:eastAsia="Times New Roman" w:hAnsi="Courier New" w:cs="Courier New"/>
+          <w:sz w:val="24"/>
+          <w:szCs w:val="24"/>
+        </w:rPr>
+        <w:t xml:space="preserve"> message: </w:t>
       </w:r>
       <w:r>
         <w:rPr>
